--- a/text/impactReply.docx
+++ b/text/impactReply.docx
@@ -3,11 +3,300 @@
 <w:document xmlns:wpc="http://schemas.microsoft.com/office/word/2010/wordprocessingCanvas" xmlns:cx="http://schemas.microsoft.com/office/drawing/2014/chartex" xmlns:cx1="http://schemas.microsoft.com/office/drawing/2015/9/8/chartex" xmlns:cx2="http://schemas.microsoft.com/office/drawing/2015/10/21/chartex" xmlns:cx3="http://schemas.microsoft.com/office/drawing/2016/5/9/chartex" xmlns:cx4="http://schemas.microsoft.com/office/drawing/2016/5/10/chartex" xmlns:cx5="http://schemas.microsoft.com/office/drawing/2016/5/11/chartex" xmlns:cx6="http://schemas.microsoft.com/office/drawing/2016/5/12/chartex" xmlns:cx7="http://schemas.microsoft.com/office/drawing/2016/5/13/chartex" xmlns:cx8="http://schemas.microsoft.com/office/drawing/2016/5/14/chartex" xmlns:mc="http://schemas.openxmlformats.org/markup-compatibility/2006" xmlns:aink="http://schemas.microsoft.com/office/drawing/2016/ink" xmlns:am3d="http://schemas.microsoft.com/office/drawing/2017/model3d" xmlns:o="urn:schemas-microsoft-com:office:office" xmlns:oel="http://schemas.microsoft.com/office/2019/extlst" xmlns:r="http://schemas.openxmlformats.org/officeDocument/2006/relationships" xmlns:m="http://schemas.openxmlformats.org/officeDocument/2006/math" xmlns:v="urn:schemas-microsoft-com:vml" xmlns:wp14="http://schemas.microsoft.com/office/word/2010/wordprocessingDrawing" xmlns:wp="http://schemas.openxmlformats.org/drawingml/2006/wordprocessingDrawing" xmlns:w10="urn:schemas-microsoft-com:office:word" xmlns:w="http://schemas.openxmlformats.org/wordprocessingml/2006/main" xmlns:w14="http://schemas.microsoft.com/office/word/2010/wordml" xmlns:w15="http://schemas.microsoft.com/office/word/2012/wordml" xmlns:w16cex="http://schemas.microsoft.com/office/word/2018/wordml/cex" xmlns:w16cid="http://schemas.microsoft.com/office/word/2016/wordml/cid" xmlns:w16="http://schemas.microsoft.com/office/word/2018/wordml" xmlns:w16du="http://schemas.microsoft.com/office/word/2023/wordml/word16du" xmlns:w16sdtdh="http://schemas.microsoft.com/office/word/2020/wordml/sdtdatahash" xmlns:w16sdtfl="http://schemas.microsoft.com/office/word/2024/wordml/sdtformatlock" xmlns:w16se="http://schemas.microsoft.com/office/word/2015/wordml/symex" xmlns:wpg="http://schemas.microsoft.com/office/word/2010/wordprocessingGroup" xmlns:wpi="http://schemas.microsoft.com/office/word/2010/wordprocessingInk" xmlns:wne="http://schemas.microsoft.com/office/word/2006/wordml" xmlns:wps="http://schemas.microsoft.com/office/word/2010/wordprocessingShape" mc:Ignorable="w14 w15 w16se w16cid w16 w16cex w16sdtdh w16sdtfl w16du wp14">
   <w:body>
     <w:p>
-      <w:r>
+      <w:pPr>
+        <w:rPr>
+          <w:rFonts w:asciiTheme="minorHAnsi" w:hAnsiTheme="minorHAnsi"/>
+        </w:rPr>
+      </w:pPr>
+      <w:r>
+        <w:rPr>
+          <w:rFonts w:asciiTheme="minorHAnsi" w:hAnsiTheme="minorHAnsi"/>
+        </w:rPr>
         <w:t>Responses:</w:t>
       </w:r>
     </w:p>
-    <w:p/>
+    <w:p>
+      <w:pPr>
+        <w:rPr>
+          <w:rFonts w:asciiTheme="minorHAnsi" w:hAnsiTheme="minorHAnsi"/>
+          <w:b/>
+          <w:bCs/>
+        </w:rPr>
+      </w:pPr>
+      <w:r>
+        <w:rPr>
+          <w:rFonts w:asciiTheme="minorHAnsi" w:hAnsiTheme="minorHAnsi"/>
+          <w:b/>
+          <w:bCs/>
+        </w:rPr>
+        <w:t>From email</w:t>
+      </w:r>
+    </w:p>
+    <w:p>
+      <w:pPr>
+        <w:textAlignment w:val="baseline"/>
+        <w:rPr>
+          <w:rFonts w:asciiTheme="minorHAnsi" w:hAnsiTheme="minorHAnsi" w:cs="Segoe UI"/>
+          <w:color w:val="000000"/>
+        </w:rPr>
+      </w:pPr>
+      <w:r>
+        <w:rPr>
+          <w:rFonts w:asciiTheme="minorHAnsi" w:hAnsiTheme="minorHAnsi" w:cs="Segoe UI"/>
+          <w:color w:val="000000"/>
+        </w:rPr>
+        <w:br/>
+        <w:t>1--provide the data in an excel sheet for each figure.</w:t>
+      </w:r>
+      <w:r>
+        <w:rPr>
+          <w:rFonts w:asciiTheme="minorHAnsi" w:hAnsiTheme="minorHAnsi" w:cs="Segoe UI"/>
+          <w:color w:val="000000"/>
+        </w:rPr>
+        <w:t xml:space="preserve"> </w:t>
+      </w:r>
+    </w:p>
+    <w:p>
+      <w:pPr>
+        <w:textAlignment w:val="baseline"/>
+        <w:rPr>
+          <w:rFonts w:asciiTheme="minorHAnsi" w:hAnsiTheme="minorHAnsi" w:cs="Segoe UI"/>
+          <w:color w:val="000000"/>
+        </w:rPr>
+      </w:pPr>
+      <w:r>
+        <w:rPr>
+          <w:rFonts w:asciiTheme="minorHAnsi" w:hAnsiTheme="minorHAnsi" w:cs="Segoe UI"/>
+          <w:b/>
+          <w:bCs/>
+          <w:color w:val="000000"/>
+        </w:rPr>
+        <w:t xml:space="preserve">Response: </w:t>
+      </w:r>
+      <w:proofErr w:type="spellStart"/>
+      <w:r>
+        <w:rPr>
+          <w:rFonts w:asciiTheme="minorHAnsi" w:hAnsiTheme="minorHAnsi" w:cs="Segoe UI"/>
+          <w:color w:val="000000"/>
+        </w:rPr>
+        <w:t>csvs</w:t>
+      </w:r>
+      <w:proofErr w:type="spellEnd"/>
+      <w:r>
+        <w:rPr>
+          <w:rFonts w:asciiTheme="minorHAnsi" w:hAnsiTheme="minorHAnsi" w:cs="Segoe UI"/>
+          <w:color w:val="000000"/>
+        </w:rPr>
+        <w:t xml:space="preserve"> with I hope self-explanatory names </w:t>
+      </w:r>
+      <w:r>
+        <w:rPr>
+          <w:rFonts w:asciiTheme="minorHAnsi" w:hAnsiTheme="minorHAnsi" w:cs="Segoe UI"/>
+          <w:color w:val="000000"/>
+        </w:rPr>
+        <w:t>attached</w:t>
+      </w:r>
+    </w:p>
+    <w:p>
+      <w:pPr>
+        <w:textAlignment w:val="baseline"/>
+        <w:rPr>
+          <w:rFonts w:asciiTheme="minorHAnsi" w:hAnsiTheme="minorHAnsi" w:cs="Segoe UI"/>
+          <w:color w:val="000000"/>
+        </w:rPr>
+      </w:pPr>
+    </w:p>
+    <w:p>
+      <w:pPr>
+        <w:textAlignment w:val="baseline"/>
+        <w:rPr>
+          <w:rFonts w:asciiTheme="minorHAnsi" w:hAnsiTheme="minorHAnsi" w:cs="Segoe UI"/>
+          <w:color w:val="000000"/>
+        </w:rPr>
+      </w:pPr>
+      <w:r>
+        <w:rPr>
+          <w:rFonts w:asciiTheme="minorHAnsi" w:hAnsiTheme="minorHAnsi" w:cs="Segoe UI"/>
+          <w:color w:val="000000"/>
+        </w:rPr>
+        <w:t>2—provide more intro and context to each section where I've indicated. More onramps; explaining how the section fits in.</w:t>
+      </w:r>
+    </w:p>
+    <w:p>
+      <w:pPr>
+        <w:textAlignment w:val="baseline"/>
+        <w:rPr>
+          <w:rFonts w:asciiTheme="minorHAnsi" w:hAnsiTheme="minorHAnsi" w:cs="Segoe UI"/>
+          <w:color w:val="000000"/>
+        </w:rPr>
+      </w:pPr>
+    </w:p>
+    <w:p>
+      <w:pPr>
+        <w:textAlignment w:val="baseline"/>
+        <w:rPr>
+          <w:rFonts w:asciiTheme="minorHAnsi" w:hAnsiTheme="minorHAnsi" w:cs="Segoe UI"/>
+          <w:color w:val="000000"/>
+        </w:rPr>
+      </w:pPr>
+      <w:r>
+        <w:rPr>
+          <w:rFonts w:asciiTheme="minorHAnsi" w:hAnsiTheme="minorHAnsi" w:cs="Segoe UI"/>
+          <w:b/>
+          <w:bCs/>
+          <w:color w:val="000000"/>
+        </w:rPr>
+        <w:t xml:space="preserve">Response: </w:t>
+      </w:r>
+      <w:r>
+        <w:rPr>
+          <w:rFonts w:asciiTheme="minorHAnsi" w:hAnsiTheme="minorHAnsi" w:cs="Segoe UI"/>
+          <w:color w:val="000000"/>
+        </w:rPr>
+        <w:t>done</w:t>
+      </w:r>
+    </w:p>
+    <w:p>
+      <w:pPr>
+        <w:textAlignment w:val="baseline"/>
+        <w:rPr>
+          <w:rFonts w:asciiTheme="minorHAnsi" w:hAnsiTheme="minorHAnsi" w:cs="Segoe UI"/>
+          <w:color w:val="000000"/>
+        </w:rPr>
+      </w:pPr>
+    </w:p>
+    <w:p>
+      <w:pPr>
+        <w:textAlignment w:val="baseline"/>
+        <w:rPr>
+          <w:rFonts w:asciiTheme="minorHAnsi" w:hAnsiTheme="minorHAnsi" w:cs="Segoe UI"/>
+          <w:color w:val="000000"/>
+        </w:rPr>
+      </w:pPr>
+      <w:r>
+        <w:rPr>
+          <w:rFonts w:asciiTheme="minorHAnsi" w:hAnsiTheme="minorHAnsi" w:cs="Segoe UI"/>
+          <w:color w:val="000000"/>
+        </w:rPr>
+        <w:t>3—add a new section 2 that summarizes the foreign housing taxes. The current draft assumes readers know about all three levels of govt and what they're doing.</w:t>
+      </w:r>
+    </w:p>
+    <w:p>
+      <w:pPr>
+        <w:textAlignment w:val="baseline"/>
+        <w:rPr>
+          <w:rFonts w:asciiTheme="minorHAnsi" w:hAnsiTheme="minorHAnsi" w:cs="Segoe UI"/>
+          <w:color w:val="000000"/>
+        </w:rPr>
+      </w:pPr>
+    </w:p>
+    <w:p>
+      <w:pPr>
+        <w:textAlignment w:val="baseline"/>
+        <w:rPr>
+          <w:rFonts w:asciiTheme="minorHAnsi" w:hAnsiTheme="minorHAnsi" w:cs="Segoe UI"/>
+          <w:color w:val="000000"/>
+        </w:rPr>
+      </w:pPr>
+    </w:p>
+    <w:p>
+      <w:pPr>
+        <w:textAlignment w:val="baseline"/>
+        <w:rPr>
+          <w:rFonts w:asciiTheme="minorHAnsi" w:hAnsiTheme="minorHAnsi" w:cs="Segoe UI"/>
+          <w:color w:val="000000"/>
+        </w:rPr>
+      </w:pPr>
+      <w:r>
+        <w:rPr>
+          <w:rFonts w:asciiTheme="minorHAnsi" w:hAnsiTheme="minorHAnsi" w:cs="Segoe UI"/>
+          <w:color w:val="000000"/>
+        </w:rPr>
+        <w:t>4—reorganize current sections 3/4/5 to emphasize better what you're doing; going through the three summary parameters from the model in section 2 and gathering evidence on each of the three. This should be sections 3.1, 3.2, 3.3. (</w:t>
+      </w:r>
+      <w:proofErr w:type="gramStart"/>
+      <w:r>
+        <w:rPr>
+          <w:rFonts w:asciiTheme="minorHAnsi" w:hAnsiTheme="minorHAnsi" w:cs="Segoe UI"/>
+          <w:color w:val="000000"/>
+        </w:rPr>
+        <w:t>which</w:t>
+      </w:r>
+      <w:proofErr w:type="gramEnd"/>
+      <w:r>
+        <w:rPr>
+          <w:rFonts w:asciiTheme="minorHAnsi" w:hAnsiTheme="minorHAnsi" w:cs="Segoe UI"/>
+          <w:color w:val="000000"/>
+        </w:rPr>
+        <w:t xml:space="preserve"> possibly may become 4.1 4.2 4.3 if there is a new section2....)</w:t>
+      </w:r>
+    </w:p>
+    <w:p>
+      <w:pPr>
+        <w:textAlignment w:val="baseline"/>
+        <w:rPr>
+          <w:rFonts w:asciiTheme="minorHAnsi" w:hAnsiTheme="minorHAnsi" w:cs="Segoe UI"/>
+          <w:color w:val="000000"/>
+        </w:rPr>
+      </w:pPr>
+      <w:r>
+        <w:rPr>
+          <w:rFonts w:asciiTheme="minorHAnsi" w:hAnsiTheme="minorHAnsi" w:cs="Segoe UI"/>
+          <w:color w:val="000000"/>
+        </w:rPr>
+        <w:t>5—add some kind of 'thesis statement' paragraph somewhere on p2 or p3 saying what you're going to do more explicitly. It's a bit buried now.</w:t>
+      </w:r>
+    </w:p>
+    <w:p>
+      <w:pPr>
+        <w:rPr>
+          <w:rFonts w:asciiTheme="minorHAnsi" w:hAnsiTheme="minorHAnsi"/>
+        </w:rPr>
+      </w:pPr>
+    </w:p>
+    <w:p>
+      <w:pPr>
+        <w:rPr>
+          <w:rFonts w:asciiTheme="minorHAnsi" w:hAnsiTheme="minorHAnsi"/>
+          <w:b/>
+          <w:bCs/>
+        </w:rPr>
+      </w:pPr>
+      <w:proofErr w:type="spellStart"/>
+      <w:r>
+        <w:rPr>
+          <w:rFonts w:asciiTheme="minorHAnsi" w:hAnsiTheme="minorHAnsi"/>
+          <w:b/>
+          <w:bCs/>
+        </w:rPr>
+        <w:t>Respo</w:t>
+      </w:r>
+      <w:proofErr w:type="spellEnd"/>
+    </w:p>
+    <w:p>
+      <w:pPr>
+        <w:rPr>
+          <w:rFonts w:asciiTheme="minorHAnsi" w:hAnsiTheme="minorHAnsi"/>
+        </w:rPr>
+      </w:pPr>
+    </w:p>
+    <w:p>
+      <w:pPr>
+        <w:rPr>
+          <w:rFonts w:asciiTheme="minorHAnsi" w:hAnsiTheme="minorHAnsi"/>
+          <w:b/>
+          <w:bCs/>
+        </w:rPr>
+      </w:pPr>
+      <w:r>
+        <w:rPr>
+          <w:rFonts w:asciiTheme="minorHAnsi" w:hAnsiTheme="minorHAnsi"/>
+          <w:b/>
+          <w:bCs/>
+        </w:rPr>
+        <w:t>Bubble comments in first round PDF</w:t>
+      </w:r>
+    </w:p>
     <w:p>
       <w:pPr>
         <w:pStyle w:val="ListParagraph"/>
@@ -18,56 +307,368 @@
       </w:pPr>
       <w:r>
         <w:rPr>
-          <w:rFonts w:ascii="Helvetica Neue" w:hAnsi="Helvetica Neue" w:cs="Helvetica Neue"/>
+          <w:rFonts w:cs="Helvetica Neue"/>
           <w:color w:val="000000"/>
           <w:kern w:val="0"/>
           <w:sz w:val="22"/>
           <w:szCs w:val="22"/>
           <w:lang w:val="en-US"/>
         </w:rPr>
-        <w:t>Somewhere on this page (before you get too deep into the weeds) there should be a clear thesis statement of the paper. e.g. "In this paper I analyze the impact of foreign housing taxes on affordability for locals. I develop a simple model, then gather evidence on the three key parameters. Finally, I use the model and likely parameter values to analyze the conditions under which foreign housing taxes help or hurt affordability."</w:t>
-      </w:r>
-    </w:p>
-    <w:p>
-      <w:pPr>
-        <w:pStyle w:val="ListParagraph"/>
-        <w:rPr>
-          <w:rFonts w:ascii="Helvetica Neue" w:hAnsi="Helvetica Neue" w:cs="Helvetica Neue"/>
+        <w:t xml:space="preserve">Introduction: </w:t>
+      </w:r>
+      <w:r>
+        <w:rPr>
+          <w:rFonts w:cs="Helvetica Neue"/>
           <w:color w:val="000000"/>
           <w:kern w:val="0"/>
           <w:sz w:val="22"/>
           <w:szCs w:val="22"/>
           <w:lang w:val="en-US"/>
         </w:rPr>
-      </w:pPr>
+        <w:t>Somewhere on this page (before you get too deep into the weeds) there should be a clear thesis statement of the paper. e.g. "In this paper I analyze the impact of foreign housing taxes on affordability for locals. I develop a simple model, then gather evidence on the three key parameters. Finally, I use the model and likely parameter values to analyze the conditions under which foreign housing taxes help or hurt affordability."</w:t>
+      </w:r>
     </w:p>
     <w:p>
       <w:pPr>
         <w:pStyle w:val="ListParagraph"/>
-      </w:pPr>
-      <w:r>
-        <w:rPr>
-          <w:rFonts w:ascii="Helvetica Neue" w:hAnsi="Helvetica Neue" w:cs="Helvetica Neue"/>
-          <w:b/>
-          <w:bCs/>
+        <w:rPr>
+          <w:rFonts w:cs="Helvetica Neue"/>
           <w:color w:val="000000"/>
           <w:kern w:val="0"/>
           <w:sz w:val="22"/>
           <w:szCs w:val="22"/>
           <w:lang w:val="en-US"/>
         </w:rPr>
-        <w:t>Response:</w:t>
-      </w:r>
-      <w:r>
-        <w:rPr>
-          <w:rFonts w:ascii="Helvetica Neue" w:hAnsi="Helvetica Neue" w:cs="Helvetica Neue"/>
+      </w:pPr>
+    </w:p>
+    <w:p>
+      <w:pPr>
+        <w:pStyle w:val="ListParagraph"/>
+        <w:rPr>
+          <w:rFonts w:cs="Helvetica Neue"/>
           <w:color w:val="000000"/>
           <w:kern w:val="0"/>
           <w:sz w:val="22"/>
           <w:szCs w:val="22"/>
           <w:lang w:val="en-US"/>
         </w:rPr>
+      </w:pPr>
+      <w:r>
+        <w:rPr>
+          <w:rFonts w:cs="Helvetica Neue"/>
+          <w:b/>
+          <w:bCs/>
+          <w:color w:val="000000"/>
+          <w:kern w:val="0"/>
+          <w:sz w:val="22"/>
+          <w:szCs w:val="22"/>
+          <w:lang w:val="en-US"/>
+        </w:rPr>
+        <w:t>Response:</w:t>
+      </w:r>
+      <w:r>
+        <w:rPr>
+          <w:rFonts w:cs="Helvetica Neue"/>
+          <w:color w:val="000000"/>
+          <w:kern w:val="0"/>
+          <w:sz w:val="22"/>
+          <w:szCs w:val="22"/>
+          <w:lang w:val="en-US"/>
+        </w:rPr>
         <w:t xml:space="preserve"> Done, borrowing heavily from your language</w:t>
+      </w:r>
+      <w:r>
+        <w:rPr>
+          <w:rFonts w:cs="Helvetica Neue"/>
+          <w:color w:val="000000"/>
+          <w:kern w:val="0"/>
+          <w:sz w:val="22"/>
+          <w:szCs w:val="22"/>
+          <w:lang w:val="en-US"/>
+        </w:rPr>
+        <w:t>.</w:t>
+      </w:r>
+    </w:p>
+    <w:p>
+      <w:pPr>
+        <w:pStyle w:val="ListParagraph"/>
+      </w:pPr>
+    </w:p>
+    <w:p>
+      <w:pPr>
+        <w:pStyle w:val="ListParagraph"/>
+        <w:numPr>
+          <w:ilvl w:val="0"/>
+          <w:numId w:val="2"/>
+        </w:numPr>
+      </w:pPr>
+      <w:r>
+        <w:t xml:space="preserve">Section 3.1 </w:t>
+      </w:r>
+      <w:r>
+        <w:rPr>
+          <w:rFonts w:cs="Helvetica Neue"/>
+          <w:color w:val="000000"/>
+          <w:kern w:val="0"/>
+          <w:sz w:val="22"/>
+          <w:szCs w:val="22"/>
+          <w:lang w:val="en-US"/>
+        </w:rPr>
+        <w:t xml:space="preserve">Have an intro paragraph here that sets up this </w:t>
+      </w:r>
+      <w:proofErr w:type="gramStart"/>
+      <w:r>
+        <w:rPr>
+          <w:rFonts w:cs="Helvetica Neue"/>
+          <w:color w:val="000000"/>
+          <w:kern w:val="0"/>
+          <w:sz w:val="22"/>
+          <w:szCs w:val="22"/>
+          <w:lang w:val="en-US"/>
+        </w:rPr>
+        <w:t>section :</w:t>
+      </w:r>
+      <w:proofErr w:type="gramEnd"/>
+      <w:r>
+        <w:rPr>
+          <w:rFonts w:cs="Helvetica Neue"/>
+          <w:color w:val="000000"/>
+          <w:kern w:val="0"/>
+          <w:sz w:val="22"/>
+          <w:szCs w:val="22"/>
+          <w:lang w:val="en-US"/>
+        </w:rPr>
+        <w:t xml:space="preserve"> you're going through the three points in the preceding model summary, one at a time, to see if each point holds empirically.</w:t>
+      </w:r>
+    </w:p>
+    <w:p>
+      <w:pPr>
+        <w:ind w:left="720"/>
+        <w:rPr>
+          <w:rFonts w:asciiTheme="minorHAnsi" w:hAnsiTheme="minorHAnsi"/>
+        </w:rPr>
+      </w:pPr>
+      <w:r>
+        <w:rPr>
+          <w:rFonts w:asciiTheme="minorHAnsi" w:hAnsiTheme="minorHAnsi"/>
+          <w:b/>
+          <w:bCs/>
+        </w:rPr>
+        <w:t xml:space="preserve">Response: </w:t>
+      </w:r>
+      <w:r>
+        <w:rPr>
+          <w:rFonts w:asciiTheme="minorHAnsi" w:hAnsiTheme="minorHAnsi"/>
+        </w:rPr>
+        <w:t>Done</w:t>
+      </w:r>
+    </w:p>
+    <w:p>
+      <w:pPr>
+        <w:ind w:left="720"/>
+        <w:rPr>
+          <w:rFonts w:asciiTheme="minorHAnsi" w:hAnsiTheme="minorHAnsi"/>
+        </w:rPr>
+      </w:pPr>
+    </w:p>
+    <w:p>
+      <w:pPr>
+        <w:pStyle w:val="ListParagraph"/>
+        <w:numPr>
+          <w:ilvl w:val="0"/>
+          <w:numId w:val="2"/>
+        </w:numPr>
+      </w:pPr>
+      <w:r>
+        <w:t>Section 3.1 Broken reference</w:t>
+      </w:r>
+    </w:p>
+    <w:p>
+      <w:pPr>
+        <w:ind w:left="720"/>
+        <w:rPr>
+          <w:rFonts w:asciiTheme="minorHAnsi" w:hAnsiTheme="minorHAnsi"/>
+          <w:b/>
+          <w:bCs/>
+        </w:rPr>
+      </w:pPr>
+      <w:r>
+        <w:rPr>
+          <w:rFonts w:asciiTheme="minorHAnsi" w:hAnsiTheme="minorHAnsi"/>
+          <w:b/>
+          <w:bCs/>
+        </w:rPr>
+        <w:t xml:space="preserve">Response: all fixed </w:t>
+      </w:r>
+    </w:p>
+    <w:p>
+      <w:pPr>
+        <w:pStyle w:val="ListParagraph"/>
+        <w:numPr>
+          <w:ilvl w:val="0"/>
+          <w:numId w:val="2"/>
+        </w:numPr>
+      </w:pPr>
+      <w:r>
+        <w:lastRenderedPageBreak/>
+        <w:t xml:space="preserve">Section 4 (old numbering) </w:t>
+      </w:r>
+      <w:r>
+        <w:rPr>
+          <w:rFonts w:cs="Helvetica Neue"/>
+          <w:color w:val="000000"/>
+          <w:kern w:val="0"/>
+          <w:sz w:val="22"/>
+          <w:szCs w:val="22"/>
+          <w:lang w:val="en-US"/>
+        </w:rPr>
+        <w:t xml:space="preserve">State explicitly the purpose of this section--which is (I think) to provide evidence on the third point of the model summary (few foreign buyers). Would it make more sense to number this 3.3 to make this </w:t>
+      </w:r>
+      <w:proofErr w:type="gramStart"/>
+      <w:r>
+        <w:rPr>
+          <w:rFonts w:cs="Helvetica Neue"/>
+          <w:color w:val="000000"/>
+          <w:kern w:val="0"/>
+          <w:sz w:val="22"/>
+          <w:szCs w:val="22"/>
+          <w:lang w:val="en-US"/>
+        </w:rPr>
+        <w:t>more clear</w:t>
+      </w:r>
+      <w:proofErr w:type="gramEnd"/>
+      <w:r>
+        <w:rPr>
+          <w:rFonts w:cs="Helvetica Neue"/>
+          <w:color w:val="000000"/>
+          <w:kern w:val="0"/>
+          <w:sz w:val="22"/>
+          <w:szCs w:val="22"/>
+          <w:lang w:val="en-US"/>
+        </w:rPr>
+        <w:t>, that you're now providing evidence on summary point 3?</w:t>
+      </w:r>
+    </w:p>
+    <w:p>
+      <w:pPr>
+        <w:ind w:left="720"/>
+        <w:rPr>
+          <w:rFonts w:asciiTheme="minorHAnsi" w:hAnsiTheme="minorHAnsi"/>
+        </w:rPr>
+      </w:pPr>
+      <w:r>
+        <w:rPr>
+          <w:rFonts w:asciiTheme="minorHAnsi" w:hAnsiTheme="minorHAnsi"/>
+          <w:b/>
+          <w:bCs/>
+        </w:rPr>
+        <w:t xml:space="preserve">Response: </w:t>
+      </w:r>
+      <w:r>
+        <w:rPr>
+          <w:rFonts w:asciiTheme="minorHAnsi" w:hAnsiTheme="minorHAnsi"/>
+        </w:rPr>
+        <w:t>renumbered and introduced</w:t>
+      </w:r>
+    </w:p>
+    <w:p>
+      <w:pPr>
+        <w:pStyle w:val="ListParagraph"/>
+        <w:numPr>
+          <w:ilvl w:val="0"/>
+          <w:numId w:val="2"/>
+        </w:numPr>
+        <w:rPr>
+          <w:b/>
+          <w:bCs/>
+        </w:rPr>
+      </w:pPr>
+      <w:r>
+        <w:t xml:space="preserve">Section 5(old numbering) </w:t>
+      </w:r>
+      <w:r>
+        <w:rPr>
+          <w:rFonts w:cs="Helvetica Neue"/>
+          <w:color w:val="000000"/>
+          <w:kern w:val="0"/>
+          <w:sz w:val="22"/>
+          <w:szCs w:val="22"/>
+          <w:lang w:val="en-US"/>
+        </w:rPr>
+        <w:t>Can you provide a sentence or two to fit this section into the paper's narrative?</w:t>
+      </w:r>
+    </w:p>
+    <w:p>
+      <w:pPr>
+        <w:ind w:left="720"/>
+        <w:rPr>
+          <w:rFonts w:asciiTheme="minorHAnsi" w:hAnsiTheme="minorHAnsi"/>
+        </w:rPr>
+      </w:pPr>
+      <w:r>
+        <w:rPr>
+          <w:rFonts w:asciiTheme="minorHAnsi" w:hAnsiTheme="minorHAnsi"/>
+          <w:b/>
+          <w:bCs/>
+        </w:rPr>
+        <w:t xml:space="preserve">Response: </w:t>
+      </w:r>
+      <w:r>
+        <w:rPr>
+          <w:rFonts w:asciiTheme="minorHAnsi" w:hAnsiTheme="minorHAnsi"/>
+        </w:rPr>
+        <w:t>renumbered and introduced</w:t>
+      </w:r>
+    </w:p>
+    <w:p>
+      <w:pPr>
+        <w:pStyle w:val="ListParagraph"/>
+        <w:numPr>
+          <w:ilvl w:val="0"/>
+          <w:numId w:val="2"/>
+        </w:numPr>
+      </w:pPr>
+      <w:r>
+        <w:t xml:space="preserve">Section 5.1 (old numbering) </w:t>
+      </w:r>
+      <w:r>
+        <w:rPr>
+          <w:rFonts w:cs="Helvetica Neue"/>
+          <w:color w:val="000000"/>
+          <w:kern w:val="0"/>
+          <w:sz w:val="22"/>
+          <w:szCs w:val="22"/>
+          <w:lang w:val="en-US"/>
+        </w:rPr>
+        <w:t>Emphasize here that what you're doing is bringing together all the evidence on the three summary points of the model, in one place.</w:t>
+      </w:r>
+    </w:p>
+    <w:p>
+      <w:pPr>
+        <w:ind w:left="720"/>
+        <w:rPr>
+          <w:rFonts w:asciiTheme="minorHAnsi" w:hAnsiTheme="minorHAnsi"/>
+        </w:rPr>
+      </w:pPr>
+      <w:r>
+        <w:rPr>
+          <w:rFonts w:asciiTheme="minorHAnsi" w:hAnsiTheme="minorHAnsi"/>
+          <w:b/>
+          <w:bCs/>
+        </w:rPr>
+        <w:t xml:space="preserve">Response: </w:t>
+      </w:r>
+      <w:r>
+        <w:rPr>
+          <w:rFonts w:asciiTheme="minorHAnsi" w:hAnsiTheme="minorHAnsi"/>
+        </w:rPr>
+        <w:t xml:space="preserve">renumbered and </w:t>
+      </w:r>
+      <w:r>
+        <w:rPr>
+          <w:rFonts w:asciiTheme="minorHAnsi" w:hAnsiTheme="minorHAnsi"/>
+        </w:rPr>
+        <w:t>so emphasized</w:t>
       </w:r>
     </w:p>
     <w:sectPr>
@@ -669,6 +1270,15 @@
   <w:style w:type="paragraph" w:default="1" w:styleId="Normal">
     <w:name w:val="Normal"/>
     <w:qFormat/>
+    <w:rsid w:val="00B261F8"/>
+    <w:pPr>
+      <w:spacing w:after="0" w:line="240" w:lineRule="auto"/>
+    </w:pPr>
+    <w:rPr>
+      <w:rFonts w:ascii="Times New Roman" w:eastAsia="Times New Roman" w:hAnsi="Times New Roman" w:cs="Times New Roman"/>
+      <w:kern w:val="0"/>
+      <w14:ligatures w14:val="none"/>
+    </w:rPr>
   </w:style>
   <w:style w:type="paragraph" w:styleId="Heading1">
     <w:name w:val="heading 1"/>
@@ -681,14 +1291,16 @@
     <w:pPr>
       <w:keepNext/>
       <w:keepLines/>
-      <w:spacing w:before="360" w:after="80"/>
+      <w:spacing w:before="360" w:after="80" w:line="278" w:lineRule="auto"/>
       <w:outlineLvl w:val="0"/>
     </w:pPr>
     <w:rPr>
       <w:rFonts w:asciiTheme="majorHAnsi" w:eastAsiaTheme="majorEastAsia" w:hAnsiTheme="majorHAnsi" w:cstheme="majorBidi"/>
       <w:color w:val="2F5496" w:themeColor="accent1" w:themeShade="BF"/>
+      <w:kern w:val="2"/>
       <w:sz w:val="40"/>
       <w:szCs w:val="40"/>
+      <w14:ligatures w14:val="standardContextual"/>
     </w:rPr>
   </w:style>
   <w:style w:type="paragraph" w:styleId="Heading2">
@@ -704,14 +1316,16 @@
     <w:pPr>
       <w:keepNext/>
       <w:keepLines/>
-      <w:spacing w:before="160" w:after="80"/>
+      <w:spacing w:before="160" w:after="80" w:line="278" w:lineRule="auto"/>
       <w:outlineLvl w:val="1"/>
     </w:pPr>
     <w:rPr>
       <w:rFonts w:asciiTheme="majorHAnsi" w:eastAsiaTheme="majorEastAsia" w:hAnsiTheme="majorHAnsi" w:cstheme="majorBidi"/>
       <w:color w:val="2F5496" w:themeColor="accent1" w:themeShade="BF"/>
+      <w:kern w:val="2"/>
       <w:sz w:val="32"/>
       <w:szCs w:val="32"/>
+      <w14:ligatures w14:val="standardContextual"/>
     </w:rPr>
   </w:style>
   <w:style w:type="paragraph" w:styleId="Heading3">
@@ -727,14 +1341,16 @@
     <w:pPr>
       <w:keepNext/>
       <w:keepLines/>
-      <w:spacing w:before="160" w:after="80"/>
+      <w:spacing w:before="160" w:after="80" w:line="278" w:lineRule="auto"/>
       <w:outlineLvl w:val="2"/>
     </w:pPr>
     <w:rPr>
-      <w:rFonts w:eastAsiaTheme="majorEastAsia" w:cstheme="majorBidi"/>
+      <w:rFonts w:asciiTheme="minorHAnsi" w:eastAsiaTheme="majorEastAsia" w:hAnsiTheme="minorHAnsi" w:cstheme="majorBidi"/>
       <w:color w:val="2F5496" w:themeColor="accent1" w:themeShade="BF"/>
+      <w:kern w:val="2"/>
       <w:sz w:val="28"/>
       <w:szCs w:val="28"/>
+      <w14:ligatures w14:val="standardContextual"/>
     </w:rPr>
   </w:style>
   <w:style w:type="paragraph" w:styleId="Heading4">
@@ -750,14 +1366,16 @@
     <w:pPr>
       <w:keepNext/>
       <w:keepLines/>
-      <w:spacing w:before="80" w:after="40"/>
+      <w:spacing w:before="80" w:after="40" w:line="278" w:lineRule="auto"/>
       <w:outlineLvl w:val="3"/>
     </w:pPr>
     <w:rPr>
-      <w:rFonts w:eastAsiaTheme="majorEastAsia" w:cstheme="majorBidi"/>
+      <w:rFonts w:asciiTheme="minorHAnsi" w:eastAsiaTheme="majorEastAsia" w:hAnsiTheme="minorHAnsi" w:cstheme="majorBidi"/>
       <w:i/>
       <w:iCs/>
       <w:color w:val="2F5496" w:themeColor="accent1" w:themeShade="BF"/>
+      <w:kern w:val="2"/>
+      <w14:ligatures w14:val="standardContextual"/>
     </w:rPr>
   </w:style>
   <w:style w:type="paragraph" w:styleId="Heading5">
@@ -773,12 +1391,14 @@
     <w:pPr>
       <w:keepNext/>
       <w:keepLines/>
-      <w:spacing w:before="80" w:after="40"/>
+      <w:spacing w:before="80" w:after="40" w:line="278" w:lineRule="auto"/>
       <w:outlineLvl w:val="4"/>
     </w:pPr>
     <w:rPr>
-      <w:rFonts w:eastAsiaTheme="majorEastAsia" w:cstheme="majorBidi"/>
+      <w:rFonts w:asciiTheme="minorHAnsi" w:eastAsiaTheme="majorEastAsia" w:hAnsiTheme="minorHAnsi" w:cstheme="majorBidi"/>
       <w:color w:val="2F5496" w:themeColor="accent1" w:themeShade="BF"/>
+      <w:kern w:val="2"/>
+      <w14:ligatures w14:val="standardContextual"/>
     </w:rPr>
   </w:style>
   <w:style w:type="paragraph" w:styleId="Heading6">
@@ -794,14 +1414,16 @@
     <w:pPr>
       <w:keepNext/>
       <w:keepLines/>
-      <w:spacing w:before="40" w:after="0"/>
+      <w:spacing w:before="40" w:line="278" w:lineRule="auto"/>
       <w:outlineLvl w:val="5"/>
     </w:pPr>
     <w:rPr>
-      <w:rFonts w:eastAsiaTheme="majorEastAsia" w:cstheme="majorBidi"/>
+      <w:rFonts w:asciiTheme="minorHAnsi" w:eastAsiaTheme="majorEastAsia" w:hAnsiTheme="minorHAnsi" w:cstheme="majorBidi"/>
       <w:i/>
       <w:iCs/>
       <w:color w:val="595959" w:themeColor="text1" w:themeTint="A6"/>
+      <w:kern w:val="2"/>
+      <w14:ligatures w14:val="standardContextual"/>
     </w:rPr>
   </w:style>
   <w:style w:type="paragraph" w:styleId="Heading7">
@@ -817,12 +1439,14 @@
     <w:pPr>
       <w:keepNext/>
       <w:keepLines/>
-      <w:spacing w:before="40" w:after="0"/>
+      <w:spacing w:before="40" w:line="278" w:lineRule="auto"/>
       <w:outlineLvl w:val="6"/>
     </w:pPr>
     <w:rPr>
-      <w:rFonts w:eastAsiaTheme="majorEastAsia" w:cstheme="majorBidi"/>
+      <w:rFonts w:asciiTheme="minorHAnsi" w:eastAsiaTheme="majorEastAsia" w:hAnsiTheme="minorHAnsi" w:cstheme="majorBidi"/>
       <w:color w:val="595959" w:themeColor="text1" w:themeTint="A6"/>
+      <w:kern w:val="2"/>
+      <w14:ligatures w14:val="standardContextual"/>
     </w:rPr>
   </w:style>
   <w:style w:type="paragraph" w:styleId="Heading8">
@@ -838,14 +1462,16 @@
     <w:pPr>
       <w:keepNext/>
       <w:keepLines/>
-      <w:spacing w:after="0"/>
+      <w:spacing w:line="278" w:lineRule="auto"/>
       <w:outlineLvl w:val="7"/>
     </w:pPr>
     <w:rPr>
-      <w:rFonts w:eastAsiaTheme="majorEastAsia" w:cstheme="majorBidi"/>
+      <w:rFonts w:asciiTheme="minorHAnsi" w:eastAsiaTheme="majorEastAsia" w:hAnsiTheme="minorHAnsi" w:cstheme="majorBidi"/>
       <w:i/>
       <w:iCs/>
       <w:color w:val="272727" w:themeColor="text1" w:themeTint="D8"/>
+      <w:kern w:val="2"/>
+      <w14:ligatures w14:val="standardContextual"/>
     </w:rPr>
   </w:style>
   <w:style w:type="paragraph" w:styleId="Heading9">
@@ -861,12 +1487,14 @@
     <w:pPr>
       <w:keepNext/>
       <w:keepLines/>
-      <w:spacing w:after="0"/>
+      <w:spacing w:line="278" w:lineRule="auto"/>
       <w:outlineLvl w:val="8"/>
     </w:pPr>
     <w:rPr>
-      <w:rFonts w:eastAsiaTheme="majorEastAsia" w:cstheme="majorBidi"/>
+      <w:rFonts w:asciiTheme="minorHAnsi" w:eastAsiaTheme="majorEastAsia" w:hAnsiTheme="minorHAnsi" w:cstheme="majorBidi"/>
       <w:color w:val="272727" w:themeColor="text1" w:themeTint="D8"/>
+      <w:kern w:val="2"/>
+      <w14:ligatures w14:val="standardContextual"/>
     </w:rPr>
   </w:style>
   <w:style w:type="character" w:default="1" w:styleId="DefaultParagraphFont">
@@ -1024,7 +1652,7 @@
     <w:qFormat/>
     <w:rsid w:val="00970A3E"/>
     <w:pPr>
-      <w:spacing w:after="80" w:line="240" w:lineRule="auto"/>
+      <w:spacing w:after="80"/>
       <w:contextualSpacing/>
     </w:pPr>
     <w:rPr>
@@ -1033,6 +1661,7 @@
       <w:kern w:val="28"/>
       <w:sz w:val="56"/>
       <w:szCs w:val="56"/>
+      <w14:ligatures w14:val="standardContextual"/>
     </w:rPr>
   </w:style>
   <w:style w:type="character" w:customStyle="1" w:styleId="TitleChar">
@@ -1061,13 +1690,16 @@
       <w:numPr>
         <w:ilvl w:val="1"/>
       </w:numPr>
+      <w:spacing w:after="160" w:line="278" w:lineRule="auto"/>
     </w:pPr>
     <w:rPr>
-      <w:rFonts w:eastAsiaTheme="majorEastAsia" w:cstheme="majorBidi"/>
+      <w:rFonts w:asciiTheme="minorHAnsi" w:eastAsiaTheme="majorEastAsia" w:hAnsiTheme="minorHAnsi" w:cstheme="majorBidi"/>
       <w:color w:val="595959" w:themeColor="text1" w:themeTint="A6"/>
       <w:spacing w:val="15"/>
+      <w:kern w:val="2"/>
       <w:sz w:val="28"/>
       <w:szCs w:val="28"/>
+      <w14:ligatures w14:val="standardContextual"/>
     </w:rPr>
   </w:style>
   <w:style w:type="character" w:customStyle="1" w:styleId="SubtitleChar">
@@ -1093,13 +1725,16 @@
     <w:qFormat/>
     <w:rsid w:val="00970A3E"/>
     <w:pPr>
-      <w:spacing w:before="160"/>
+      <w:spacing w:before="160" w:after="160" w:line="278" w:lineRule="auto"/>
       <w:jc w:val="center"/>
     </w:pPr>
     <w:rPr>
+      <w:rFonts w:asciiTheme="minorHAnsi" w:eastAsiaTheme="minorHAnsi" w:hAnsiTheme="minorHAnsi" w:cstheme="minorBidi"/>
       <w:i/>
       <w:iCs/>
       <w:color w:val="404040" w:themeColor="text1" w:themeTint="BF"/>
+      <w:kern w:val="2"/>
+      <w14:ligatures w14:val="standardContextual"/>
     </w:rPr>
   </w:style>
   <w:style w:type="character" w:customStyle="1" w:styleId="QuoteChar">
@@ -1121,9 +1756,15 @@
     <w:qFormat/>
     <w:rsid w:val="00970A3E"/>
     <w:pPr>
+      <w:spacing w:after="160" w:line="278" w:lineRule="auto"/>
       <w:ind w:left="720"/>
       <w:contextualSpacing/>
     </w:pPr>
+    <w:rPr>
+      <w:rFonts w:asciiTheme="minorHAnsi" w:eastAsiaTheme="minorHAnsi" w:hAnsiTheme="minorHAnsi" w:cstheme="minorBidi"/>
+      <w:kern w:val="2"/>
+      <w14:ligatures w14:val="standardContextual"/>
+    </w:rPr>
   </w:style>
   <w:style w:type="character" w:styleId="IntenseEmphasis">
     <w:name w:val="Intense Emphasis"/>
@@ -1150,14 +1791,17 @@
         <w:top w:val="single" w:sz="4" w:space="10" w:color="2F5496" w:themeColor="accent1" w:themeShade="BF"/>
         <w:bottom w:val="single" w:sz="4" w:space="10" w:color="2F5496" w:themeColor="accent1" w:themeShade="BF"/>
       </w:pBdr>
-      <w:spacing w:before="360" w:after="360"/>
+      <w:spacing w:before="360" w:after="360" w:line="278" w:lineRule="auto"/>
       <w:ind w:left="864" w:right="864"/>
       <w:jc w:val="center"/>
     </w:pPr>
     <w:rPr>
+      <w:rFonts w:asciiTheme="minorHAnsi" w:eastAsiaTheme="minorHAnsi" w:hAnsiTheme="minorHAnsi" w:cstheme="minorBidi"/>
       <w:i/>
       <w:iCs/>
       <w:color w:val="2F5496" w:themeColor="accent1" w:themeShade="BF"/>
+      <w:kern w:val="2"/>
+      <w14:ligatures w14:val="standardContextual"/>
     </w:rPr>
   </w:style>
   <w:style w:type="character" w:customStyle="1" w:styleId="IntenseQuoteChar">
